--- a/DevOps/Git/The Git & Github Bootcamp/Section 16 Cleaning Up History With Interactive Rebase/148. Introducing Interactive Rebase.docx
+++ b/DevOps/Git/The Git & Github Bootcamp/Section 16 Cleaning Up History With Interactive Rebase/148. Introducing Interactive Rebase.docx
@@ -17,6 +17,7 @@
         <w:rPr>
           <w:b/>
           <w:bCs/>
+          <w:u w:val="single"/>
           <w:lang w:val="en-IN"/>
         </w:rPr>
         <w:t>Agenda</w:t>
@@ -25,7 +26,7 @@
         <w:rPr>
           <w:lang w:val="en-IN"/>
         </w:rPr>
-        <w:t>:</w:t>
+        <w:t xml:space="preserve">: </w:t>
       </w:r>
     </w:p>
     <w:p>
@@ -43,7 +44,26 @@
         <w:rPr>
           <w:lang w:val="en-IN"/>
         </w:rPr>
-        <w:t>Another use case for rebase and used to clean up git history.</w:t>
+        <w:t>We will talk about the 2</w:t>
+      </w:r>
+      <w:r>
+        <w:rPr>
+          <w:vertAlign w:val="superscript"/>
+          <w:lang w:val="en-IN"/>
+        </w:rPr>
+        <w:t>nd</w:t>
+      </w:r>
+      <w:r>
+        <w:rPr>
+          <w:lang w:val="en-IN"/>
+        </w:rPr>
+        <w:t xml:space="preserve"> way of using the Git Rebase Command</w:t>
+      </w:r>
+      <w:r>
+        <w:rPr>
+          <w:lang w:val="en-IN"/>
+        </w:rPr>
+        <w:t>. We can use it to rewrite history.</w:t>
       </w:r>
     </w:p>
     <w:p>
@@ -59,31 +79,13 @@
       </w:pPr>
       <w:r>
         <w:rPr>
-          <w:lang w:val="en-IN"/>
-        </w:rPr>
-        <w:t>We will see how to clean up git history by basically going back and rewording the commits no matter how many past commits.</w:t>
-      </w:r>
-    </w:p>
-    <w:p>
-      <w:pPr>
-        <w:pStyle w:val="ListParagraph"/>
-        <w:numPr>
-          <w:ilvl w:val="0"/>
-          <w:numId w:val="22"/>
-        </w:numPr>
-        <w:rPr>
-          <w:lang w:val="en-IN"/>
-        </w:rPr>
-      </w:pPr>
-      <w:r>
-        <w:rPr>
           <w:noProof/>
         </w:rPr>
         <w:drawing>
-          <wp:inline distT="0" distB="0" distL="0" distR="0" wp14:anchorId="652D68F8" wp14:editId="370DFF31">
-            <wp:extent cx="7651115" cy="2496185"/>
-            <wp:effectExtent l="0" t="0" r="6985" b="0"/>
-            <wp:docPr id="1278553928" name="Picture 1"/>
+          <wp:inline distT="0" distB="0" distL="0" distR="0" wp14:anchorId="087C1F87" wp14:editId="48A12914">
+            <wp:extent cx="7651115" cy="1311910"/>
+            <wp:effectExtent l="0" t="0" r="6985" b="2540"/>
+            <wp:docPr id="1138626422" name="Picture 1"/>
             <wp:cNvGraphicFramePr>
               <a:graphicFrameLocks xmlns:a="http://schemas.openxmlformats.org/drawingml/2006/main" noChangeAspect="1"/>
             </wp:cNvGraphicFramePr>
@@ -91,7 +93,7 @@
               <a:graphicData uri="http://schemas.openxmlformats.org/drawingml/2006/picture">
                 <pic:pic xmlns:pic="http://schemas.openxmlformats.org/drawingml/2006/picture">
                   <pic:nvPicPr>
-                    <pic:cNvPr id="1278553928" name=""/>
+                    <pic:cNvPr id="1138626422" name=""/>
                     <pic:cNvPicPr/>
                   </pic:nvPicPr>
                   <pic:blipFill>
@@ -103,7 +105,163 @@
                   <pic:spPr>
                     <a:xfrm>
                       <a:off x="0" y="0"/>
-                      <a:ext cx="7651115" cy="2496185"/>
+                      <a:ext cx="7651115" cy="1311910"/>
+                    </a:xfrm>
+                    <a:prstGeom prst="rect">
+                      <a:avLst/>
+                    </a:prstGeom>
+                  </pic:spPr>
+                </pic:pic>
+              </a:graphicData>
+            </a:graphic>
+          </wp:inline>
+        </w:drawing>
+      </w:r>
+      <w:r>
+        <w:rPr>
+          <w:lang w:val="en-IN"/>
+        </w:rPr>
+        <w:br/>
+      </w:r>
+    </w:p>
+    <w:p>
+      <w:pPr>
+        <w:pStyle w:val="ListParagraph"/>
+        <w:numPr>
+          <w:ilvl w:val="0"/>
+          <w:numId w:val="22"/>
+        </w:numPr>
+        <w:rPr>
+          <w:lang w:val="en-IN"/>
+        </w:rPr>
+      </w:pPr>
+      <w:r>
+        <w:rPr>
+          <w:noProof/>
+        </w:rPr>
+        <w:drawing>
+          <wp:inline distT="0" distB="0" distL="0" distR="0" wp14:anchorId="00DD43B6" wp14:editId="6A7F910D">
+            <wp:extent cx="7651115" cy="1403350"/>
+            <wp:effectExtent l="0" t="0" r="6985" b="6350"/>
+            <wp:docPr id="1204198613" name="Picture 1"/>
+            <wp:cNvGraphicFramePr>
+              <a:graphicFrameLocks xmlns:a="http://schemas.openxmlformats.org/drawingml/2006/main" noChangeAspect="1"/>
+            </wp:cNvGraphicFramePr>
+            <a:graphic xmlns:a="http://schemas.openxmlformats.org/drawingml/2006/main">
+              <a:graphicData uri="http://schemas.openxmlformats.org/drawingml/2006/picture">
+                <pic:pic xmlns:pic="http://schemas.openxmlformats.org/drawingml/2006/picture">
+                  <pic:nvPicPr>
+                    <pic:cNvPr id="1204198613" name=""/>
+                    <pic:cNvPicPr/>
+                  </pic:nvPicPr>
+                  <pic:blipFill>
+                    <a:blip r:embed="rId7"/>
+                    <a:stretch>
+                      <a:fillRect/>
+                    </a:stretch>
+                  </pic:blipFill>
+                  <pic:spPr>
+                    <a:xfrm>
+                      <a:off x="0" y="0"/>
+                      <a:ext cx="7651115" cy="1403350"/>
+                    </a:xfrm>
+                    <a:prstGeom prst="rect">
+                      <a:avLst/>
+                    </a:prstGeom>
+                  </pic:spPr>
+                </pic:pic>
+              </a:graphicData>
+            </a:graphic>
+          </wp:inline>
+        </w:drawing>
+      </w:r>
+      <w:r>
+        <w:rPr>
+          <w:lang w:val="en-IN"/>
+        </w:rPr>
+        <w:br/>
+      </w:r>
+    </w:p>
+    <w:p>
+      <w:pPr>
+        <w:pStyle w:val="ListParagraph"/>
+        <w:numPr>
+          <w:ilvl w:val="0"/>
+          <w:numId w:val="22"/>
+        </w:numPr>
+        <w:rPr>
+          <w:lang w:val="en-IN"/>
+        </w:rPr>
+      </w:pPr>
+      <w:r>
+        <w:rPr>
+          <w:noProof/>
+        </w:rPr>
+        <w:drawing>
+          <wp:inline distT="0" distB="0" distL="0" distR="0" wp14:anchorId="3081FD83" wp14:editId="04630E8A">
+            <wp:extent cx="7651115" cy="1555561"/>
+            <wp:effectExtent l="0" t="0" r="6985" b="6985"/>
+            <wp:docPr id="1777718628" name="Picture 1"/>
+            <wp:cNvGraphicFramePr>
+              <a:graphicFrameLocks xmlns:a="http://schemas.openxmlformats.org/drawingml/2006/main" noChangeAspect="1"/>
+            </wp:cNvGraphicFramePr>
+            <a:graphic xmlns:a="http://schemas.openxmlformats.org/drawingml/2006/main">
+              <a:graphicData uri="http://schemas.openxmlformats.org/drawingml/2006/picture">
+                <pic:pic xmlns:pic="http://schemas.openxmlformats.org/drawingml/2006/picture">
+                  <pic:nvPicPr>
+                    <pic:cNvPr id="1777718628" name=""/>
+                    <pic:cNvPicPr/>
+                  </pic:nvPicPr>
+                  <pic:blipFill>
+                    <a:blip r:embed="rId8"/>
+                    <a:stretch>
+                      <a:fillRect/>
+                    </a:stretch>
+                  </pic:blipFill>
+                  <pic:spPr>
+                    <a:xfrm>
+                      <a:off x="0" y="0"/>
+                      <a:ext cx="7669043" cy="1559206"/>
+                    </a:xfrm>
+                    <a:prstGeom prst="rect">
+                      <a:avLst/>
+                    </a:prstGeom>
+                  </pic:spPr>
+                </pic:pic>
+              </a:graphicData>
+            </a:graphic>
+          </wp:inline>
+        </w:drawing>
+      </w:r>
+      <w:r>
+        <w:rPr>
+          <w:noProof/>
+        </w:rPr>
+        <w:drawing>
+          <wp:inline distT="0" distB="0" distL="0" distR="0" wp14:anchorId="2FBA6746" wp14:editId="4B760E9E">
+            <wp:extent cx="7651115" cy="1431591"/>
+            <wp:effectExtent l="0" t="0" r="6985" b="0"/>
+            <wp:docPr id="691815803" name="Picture 1"/>
+            <wp:cNvGraphicFramePr>
+              <a:graphicFrameLocks xmlns:a="http://schemas.openxmlformats.org/drawingml/2006/main" noChangeAspect="1"/>
+            </wp:cNvGraphicFramePr>
+            <a:graphic xmlns:a="http://schemas.openxmlformats.org/drawingml/2006/main">
+              <a:graphicData uri="http://schemas.openxmlformats.org/drawingml/2006/picture">
+                <pic:pic xmlns:pic="http://schemas.openxmlformats.org/drawingml/2006/picture">
+                  <pic:nvPicPr>
+                    <pic:cNvPr id="691815803" name=""/>
+                    <pic:cNvPicPr/>
+                  </pic:nvPicPr>
+                  <pic:blipFill>
+                    <a:blip r:embed="rId9"/>
+                    <a:stretch>
+                      <a:fillRect/>
+                    </a:stretch>
+                  </pic:blipFill>
+                  <pic:spPr>
+                    <a:xfrm>
+                      <a:off x="0" y="0"/>
+                      <a:ext cx="7673294" cy="1435741"/>
                     </a:xfrm>
                     <a:prstGeom prst="rect">
                       <a:avLst/>
